--- a/Атаки_на_Falcon_доповідь.docx
+++ b/Атаки_на_Falcon_доповідь.docx
@@ -5380,23 +5380,13 @@
         </w:rPr>
         <w:t xml:space="preserve"> місць бу</w:t>
       </w:r>
-      <w:proofErr w:type="spellStart"/>
-      <w:r>
-        <w:rPr>
-          <w:sz w:val="24"/>
-          <w:szCs w:val="24"/>
-          <w:lang w:val="uk-UA"/>
-        </w:rPr>
-        <w:t>ли</w:t>
-      </w:r>
-      <w:proofErr w:type="spellEnd"/>
-      <w:r>
-        <w:rPr>
-          <w:sz w:val="24"/>
-          <w:szCs w:val="24"/>
-          <w:lang w:val="uk-UA"/>
-        </w:rPr>
-        <w:t xml:space="preserve"> б</w:t>
+      <w:r>
+        <w:rPr>
+          <w:sz w:val="24"/>
+          <w:szCs w:val="24"/>
+          <w:lang w:val="uk-UA"/>
+        </w:rPr>
+        <w:t>ли б</w:t>
       </w:r>
       <w:r>
         <w:rPr>
@@ -5841,25 +5831,7 @@
           <w:szCs w:val="24"/>
           <w:lang w:val="uk-UA"/>
         </w:rPr>
-        <w:t>коефіцієн</w:t>
-      </w:r>
-      <w:proofErr w:type="spellStart"/>
-      <w:r>
-        <w:rPr>
-          <w:sz w:val="24"/>
-          <w:szCs w:val="24"/>
-          <w:lang w:val="uk-UA"/>
-        </w:rPr>
-        <w:t>ів</w:t>
-      </w:r>
-      <w:proofErr w:type="spellEnd"/>
-      <w:r>
-        <w:rPr>
-          <w:sz w:val="24"/>
-          <w:szCs w:val="24"/>
-          <w:lang w:val="uk-UA"/>
-        </w:rPr>
-        <w:t xml:space="preserve"> </w:t>
+        <w:t xml:space="preserve">коефіцієнів </w:t>
       </w:r>
       <m:oMath>
         <m:r>
@@ -6360,7 +6332,6 @@
         </w:rPr>
         <w:t xml:space="preserve"> залиш</w:t>
       </w:r>
-      <w:proofErr w:type="spellStart"/>
       <w:r>
         <w:rPr>
           <w:sz w:val="24"/>
@@ -6369,7 +6340,6 @@
         </w:rPr>
         <w:t>иться</w:t>
       </w:r>
-      <w:proofErr w:type="spellEnd"/>
       <w:r>
         <w:rPr>
           <w:sz w:val="24"/>
@@ -6936,25 +6906,7 @@
           <w:szCs w:val="24"/>
           <w:lang w:val="uk-UA"/>
         </w:rPr>
-        <w:t xml:space="preserve"> </w:t>
-      </w:r>
-      <w:proofErr w:type="spellStart"/>
-      <w:r>
-        <w:rPr>
-          <w:sz w:val="24"/>
-          <w:szCs w:val="24"/>
-          <w:lang w:val="uk-UA"/>
-        </w:rPr>
-        <w:t>et</w:t>
-      </w:r>
-      <w:proofErr w:type="spellEnd"/>
-      <w:r>
-        <w:rPr>
-          <w:sz w:val="24"/>
-          <w:szCs w:val="24"/>
-          <w:lang w:val="uk-UA"/>
-        </w:rPr>
-        <w:t xml:space="preserve"> </w:t>
+        <w:t xml:space="preserve"> et </w:t>
       </w:r>
       <w:proofErr w:type="spellStart"/>
       <w:r>
@@ -7173,7 +7125,7 @@
           <w:szCs w:val="24"/>
           <w:lang w:val="uk-UA"/>
         </w:rPr>
-        <w:t xml:space="preserve"> в нуль перед обчисленням відповідного вектора решітки, тобто перезапи</w:t>
+        <w:t xml:space="preserve"> в нуль перед обчисленням відповідного </w:t>
       </w:r>
       <w:proofErr w:type="spellStart"/>
       <w:r>
@@ -7182,9 +7134,25 @@
           <w:szCs w:val="24"/>
           <w:lang w:val="uk-UA"/>
         </w:rPr>
+        <w:t>вектора</w:t>
+      </w:r>
+      <w:proofErr w:type="spellEnd"/>
+      <w:r>
+        <w:rPr>
+          <w:sz w:val="24"/>
+          <w:szCs w:val="24"/>
+          <w:lang w:val="uk-UA"/>
+        </w:rPr>
+        <w:t xml:space="preserve"> решітки, тобто перезапи</w:t>
+      </w:r>
+      <w:r>
+        <w:rPr>
+          <w:sz w:val="24"/>
+          <w:szCs w:val="24"/>
+          <w:lang w:val="uk-UA"/>
+        </w:rPr>
         <w:t>сати</w:t>
       </w:r>
-      <w:proofErr w:type="spellEnd"/>
       <w:r>
         <w:rPr>
           <w:sz w:val="24"/>
@@ -8423,7 +8391,6 @@
         </w:rPr>
         <w:t xml:space="preserve"> до нуля, встанов</w:t>
       </w:r>
-      <w:proofErr w:type="spellStart"/>
       <w:r>
         <w:rPr>
           <w:sz w:val="24"/>
@@ -8432,7 +8399,6 @@
         </w:rPr>
         <w:t>люється</w:t>
       </w:r>
-      <w:proofErr w:type="spellEnd"/>
       <w:r>
         <w:rPr>
           <w:sz w:val="24"/>
@@ -10591,7 +10557,7 @@
             <w:szCs w:val="24"/>
             <w:lang w:val="uk-UA"/>
           </w:rPr>
-          <m:t xml:space="preserve">k </m:t>
+          <m:t>k</m:t>
         </m:r>
         <m:r>
           <m:rPr>
@@ -10603,7 +10569,7 @@
             <w:szCs w:val="24"/>
             <w:lang w:val="uk-UA"/>
           </w:rPr>
-          <m:t>∈ Z</m:t>
+          <m:t xml:space="preserve"> ∈ Z</m:t>
         </m:r>
       </m:oMath>
       <w:r>
@@ -12312,25 +12278,7 @@
           <w:szCs w:val="24"/>
           <w:lang w:val="uk-UA"/>
         </w:rPr>
-        <w:t>, і таким чином можна знайти таємний базис NTRU р</w:t>
-      </w:r>
-      <w:proofErr w:type="spellStart"/>
-      <w:r>
-        <w:rPr>
-          <w:sz w:val="24"/>
-          <w:szCs w:val="24"/>
-          <w:lang w:val="uk-UA"/>
-        </w:rPr>
-        <w:t>ешітки</w:t>
-      </w:r>
-      <w:proofErr w:type="spellEnd"/>
-      <w:r>
-        <w:rPr>
-          <w:sz w:val="24"/>
-          <w:szCs w:val="24"/>
-          <w:lang w:val="uk-UA"/>
-        </w:rPr>
-        <w:t>.</w:t>
+        <w:t>, і таким чином можна знайти таємний базис NTRU решітки.</w:t>
       </w:r>
     </w:p>
     <w:p>
@@ -15374,293 +15322,303 @@
     </w:p>
     <w:p>
       <w:pPr>
+        <w:ind w:firstLine="709"/>
+        <w:jc w:val="both"/>
+        <w:rPr>
+          <w:b/>
+          <w:bCs/>
+          <w:sz w:val="24"/>
+          <w:szCs w:val="24"/>
+          <w:lang w:val="uk-UA"/>
+        </w:rPr>
+      </w:pPr>
+      <w:r>
+        <w:rPr>
+          <w:b/>
+          <w:bCs/>
+          <w:sz w:val="24"/>
+          <w:szCs w:val="24"/>
+          <w:lang w:val="uk-UA"/>
+        </w:rPr>
+        <w:t>6 Висновки</w:t>
+      </w:r>
+    </w:p>
+    <w:p>
+      <w:pPr>
+        <w:ind w:firstLine="709"/>
+        <w:jc w:val="both"/>
+        <w:rPr>
+          <w:sz w:val="24"/>
+          <w:szCs w:val="24"/>
+          <w:lang w:val="uk-UA"/>
+        </w:rPr>
+      </w:pPr>
+      <w:r>
+        <w:rPr>
+          <w:sz w:val="24"/>
+          <w:szCs w:val="24"/>
+          <w:lang w:val="uk-UA"/>
+        </w:rPr>
+        <w:t xml:space="preserve">У цьому дослідженні </w:t>
+      </w:r>
+      <w:r>
+        <w:rPr>
+          <w:sz w:val="24"/>
+          <w:szCs w:val="24"/>
+          <w:lang w:val="uk-UA"/>
+        </w:rPr>
+        <w:t>було розглянуто</w:t>
+      </w:r>
+      <w:r>
+        <w:rPr>
+          <w:sz w:val="24"/>
+          <w:szCs w:val="24"/>
+          <w:lang w:val="uk-UA"/>
+        </w:rPr>
+        <w:t xml:space="preserve"> атаку на схем</w:t>
+      </w:r>
+      <w:r>
+        <w:rPr>
+          <w:sz w:val="24"/>
+          <w:szCs w:val="24"/>
+          <w:lang w:val="uk-UA"/>
+        </w:rPr>
+        <w:t>у</w:t>
+      </w:r>
+      <w:r>
+        <w:rPr>
+          <w:sz w:val="24"/>
+          <w:szCs w:val="24"/>
+          <w:lang w:val="uk-UA"/>
+        </w:rPr>
+        <w:t xml:space="preserve"> підпису </w:t>
+      </w:r>
+      <w:proofErr w:type="spellStart"/>
+      <w:r>
+        <w:rPr>
+          <w:sz w:val="24"/>
+          <w:szCs w:val="24"/>
+          <w:lang w:val="uk-UA"/>
+        </w:rPr>
+        <w:t>Falcon</w:t>
+      </w:r>
+      <w:proofErr w:type="spellEnd"/>
+      <w:r>
+        <w:rPr>
+          <w:sz w:val="24"/>
+          <w:szCs w:val="24"/>
+          <w:lang w:val="uk-UA"/>
+        </w:rPr>
+        <w:t xml:space="preserve"> -  BEARZ. </w:t>
+      </w:r>
+      <w:r>
+        <w:rPr>
+          <w:sz w:val="24"/>
+          <w:szCs w:val="24"/>
+          <w:lang w:val="uk-UA"/>
+        </w:rPr>
+        <w:t xml:space="preserve">Було показано, що певні математичні компоненти, які використовуються в алгоритмі ЕЦП </w:t>
+      </w:r>
+      <w:r>
+        <w:rPr>
+          <w:sz w:val="24"/>
+          <w:szCs w:val="24"/>
+          <w:lang w:val="en-US"/>
+        </w:rPr>
+        <w:t>Falcon</w:t>
+      </w:r>
+      <w:r>
+        <w:rPr>
+          <w:sz w:val="24"/>
+          <w:szCs w:val="24"/>
+          <w:lang w:val="uk-UA"/>
+        </w:rPr>
+        <w:t>, є вразливими до атак, заснованих на аналізі часових показників</w:t>
+      </w:r>
+      <w:r>
+        <w:rPr>
+          <w:sz w:val="24"/>
+          <w:szCs w:val="24"/>
+          <w:lang w:val="uk-UA"/>
+        </w:rPr>
+        <w:t>, а т</w:t>
+      </w:r>
+      <w:r>
+        <w:rPr>
+          <w:sz w:val="24"/>
+          <w:szCs w:val="24"/>
+          <w:lang w:val="uk-UA"/>
+        </w:rPr>
+        <w:t>акож</w:t>
+      </w:r>
+      <w:r>
+        <w:rPr>
+          <w:sz w:val="24"/>
+          <w:szCs w:val="24"/>
+          <w:lang w:val="uk-UA"/>
+        </w:rPr>
+        <w:t xml:space="preserve">, </w:t>
+      </w:r>
+      <w:r>
+        <w:rPr>
+          <w:sz w:val="24"/>
+          <w:szCs w:val="24"/>
+          <w:lang w:val="uk-UA"/>
+        </w:rPr>
+        <w:t xml:space="preserve">що </w:t>
+      </w:r>
+      <w:proofErr w:type="spellStart"/>
+      <w:r>
+        <w:rPr>
+          <w:sz w:val="24"/>
+          <w:szCs w:val="24"/>
+          <w:lang w:val="uk-UA"/>
+        </w:rPr>
+        <w:t>Falcon</w:t>
+      </w:r>
+      <w:proofErr w:type="spellEnd"/>
+      <w:r>
+        <w:rPr>
+          <w:sz w:val="24"/>
+          <w:szCs w:val="24"/>
+          <w:lang w:val="uk-UA"/>
+        </w:rPr>
+        <w:t xml:space="preserve"> є вразливим до атак помилками на відбірник Гауса</w:t>
+      </w:r>
+      <w:r>
+        <w:rPr>
+          <w:sz w:val="24"/>
+          <w:szCs w:val="24"/>
+          <w:lang w:val="uk-UA"/>
+        </w:rPr>
+        <w:t>. Через це при стандартизації чи впровадженні</w:t>
+      </w:r>
+      <w:r>
+        <w:rPr>
+          <w:sz w:val="24"/>
+          <w:szCs w:val="24"/>
+          <w:lang w:val="uk-UA"/>
+        </w:rPr>
+        <w:t xml:space="preserve"> </w:t>
+      </w:r>
+      <w:r>
+        <w:rPr>
+          <w:sz w:val="24"/>
+          <w:szCs w:val="24"/>
+          <w:lang w:val="uk-UA"/>
+        </w:rPr>
+        <w:t>слід розглядати</w:t>
+      </w:r>
+      <w:r>
+        <w:rPr>
+          <w:sz w:val="24"/>
+          <w:szCs w:val="24"/>
+          <w:lang w:val="uk-UA"/>
+        </w:rPr>
+        <w:t xml:space="preserve"> можливість фізичних атак. </w:t>
+      </w:r>
+      <w:r>
+        <w:rPr>
+          <w:sz w:val="24"/>
+          <w:szCs w:val="24"/>
+          <w:lang w:val="uk-UA"/>
+        </w:rPr>
+        <w:t>Було розглянуто</w:t>
+      </w:r>
+      <w:r>
+        <w:rPr>
+          <w:sz w:val="24"/>
+          <w:szCs w:val="24"/>
+          <w:lang w:val="uk-UA"/>
+        </w:rPr>
+        <w:t xml:space="preserve"> можливі контрзаходи для протидії</w:t>
+      </w:r>
+      <w:r>
+        <w:rPr>
+          <w:sz w:val="24"/>
+          <w:szCs w:val="24"/>
+          <w:lang w:val="uk-UA"/>
+        </w:rPr>
+        <w:t xml:space="preserve"> спеціальним</w:t>
+      </w:r>
+      <w:r>
+        <w:rPr>
+          <w:sz w:val="24"/>
+          <w:szCs w:val="24"/>
+          <w:lang w:val="uk-UA"/>
+        </w:rPr>
+        <w:t xml:space="preserve"> </w:t>
+      </w:r>
+      <w:r>
+        <w:rPr>
+          <w:sz w:val="24"/>
+          <w:szCs w:val="24"/>
+          <w:lang w:val="uk-UA"/>
+        </w:rPr>
+        <w:t>атакам</w:t>
+      </w:r>
+      <w:r>
+        <w:rPr>
+          <w:sz w:val="24"/>
+          <w:szCs w:val="24"/>
+          <w:lang w:val="uk-UA"/>
+        </w:rPr>
+        <w:t xml:space="preserve">, показано вплив даних контрзаходів на швидкодію алгоритму. Крім того, було порівняно швидкодію різних схем, заснованих на решітках, і показано, </w:t>
+      </w:r>
+      <w:r>
+        <w:rPr>
+          <w:sz w:val="24"/>
+          <w:szCs w:val="24"/>
+          <w:lang w:val="uk-UA"/>
+        </w:rPr>
+        <w:t xml:space="preserve">що </w:t>
+      </w:r>
+      <w:proofErr w:type="spellStart"/>
+      <w:r>
+        <w:rPr>
+          <w:sz w:val="24"/>
+          <w:szCs w:val="24"/>
+          <w:lang w:val="uk-UA"/>
+        </w:rPr>
+        <w:t>Falcon</w:t>
+      </w:r>
+      <w:proofErr w:type="spellEnd"/>
+      <w:r>
+        <w:rPr>
+          <w:sz w:val="24"/>
+          <w:szCs w:val="24"/>
+          <w:lang w:val="uk-UA"/>
+        </w:rPr>
+        <w:t xml:space="preserve"> є конкурентним кандидатом другого раунду</w:t>
+      </w:r>
+      <w:r>
+        <w:rPr>
+          <w:sz w:val="24"/>
+          <w:szCs w:val="24"/>
+          <w:lang w:val="uk-UA"/>
+        </w:rPr>
+        <w:t>, навіть із застосуванням запропонованих контрзаходів</w:t>
+      </w:r>
+      <w:r>
+        <w:rPr>
+          <w:sz w:val="24"/>
+          <w:szCs w:val="24"/>
+          <w:lang w:val="uk-UA"/>
+        </w:rPr>
+        <w:t>.</w:t>
+      </w:r>
+    </w:p>
+    <w:p>
+      <w:pPr>
         <w:spacing w:before="240" w:after="240"/>
         <w:ind w:firstLine="709"/>
         <w:jc w:val="both"/>
         <w:rPr>
-          <w:b/>
-          <w:bCs/>
-          <w:sz w:val="24"/>
-          <w:szCs w:val="24"/>
-          <w:lang w:val="uk-UA"/>
-        </w:rPr>
-      </w:pPr>
-      <w:r>
-        <w:rPr>
-          <w:b/>
-          <w:bCs/>
-          <w:sz w:val="24"/>
-          <w:szCs w:val="24"/>
-          <w:lang w:val="uk-UA"/>
-        </w:rPr>
-        <w:t>6 Висновки</w:t>
-      </w:r>
-    </w:p>
-    <w:p>
-      <w:pPr>
-        <w:spacing w:before="240" w:after="240"/>
-        <w:ind w:firstLine="709"/>
-        <w:jc w:val="both"/>
-        <w:rPr>
-          <w:sz w:val="24"/>
-          <w:szCs w:val="24"/>
-          <w:lang w:val="uk-UA"/>
-        </w:rPr>
-      </w:pPr>
-      <w:r>
-        <w:rPr>
-          <w:sz w:val="24"/>
-          <w:szCs w:val="24"/>
-          <w:lang w:val="uk-UA"/>
-        </w:rPr>
-        <w:t xml:space="preserve">У цьому дослідженні </w:t>
-      </w:r>
-      <w:r>
-        <w:rPr>
-          <w:sz w:val="24"/>
-          <w:szCs w:val="24"/>
-          <w:lang w:val="uk-UA"/>
-        </w:rPr>
-        <w:t>було розглянуто</w:t>
-      </w:r>
-      <w:r>
-        <w:rPr>
-          <w:sz w:val="24"/>
-          <w:szCs w:val="24"/>
-          <w:lang w:val="uk-UA"/>
-        </w:rPr>
-        <w:t xml:space="preserve"> атаку на схем</w:t>
-      </w:r>
-      <w:r>
-        <w:rPr>
-          <w:sz w:val="24"/>
-          <w:szCs w:val="24"/>
-          <w:lang w:val="uk-UA"/>
-        </w:rPr>
-        <w:t>у</w:t>
-      </w:r>
-      <w:r>
-        <w:rPr>
-          <w:sz w:val="24"/>
-          <w:szCs w:val="24"/>
-          <w:lang w:val="uk-UA"/>
-        </w:rPr>
-        <w:t xml:space="preserve"> підпису </w:t>
-      </w:r>
-      <w:proofErr w:type="spellStart"/>
-      <w:r>
-        <w:rPr>
-          <w:sz w:val="24"/>
-          <w:szCs w:val="24"/>
-          <w:lang w:val="uk-UA"/>
-        </w:rPr>
-        <w:t>Falcon</w:t>
-      </w:r>
-      <w:proofErr w:type="spellEnd"/>
-      <w:r>
-        <w:rPr>
-          <w:sz w:val="24"/>
-          <w:szCs w:val="24"/>
-          <w:lang w:val="uk-UA"/>
-        </w:rPr>
-        <w:t xml:space="preserve"> -  BEARZ. </w:t>
-      </w:r>
-      <w:r>
-        <w:rPr>
-          <w:sz w:val="24"/>
-          <w:szCs w:val="24"/>
-          <w:lang w:val="uk-UA"/>
-        </w:rPr>
-        <w:t xml:space="preserve">Було показано, що певні математичні компоненти, які використовуються в алгоритмі ЕЦП </w:t>
-      </w:r>
-      <w:r>
-        <w:rPr>
-          <w:sz w:val="24"/>
-          <w:szCs w:val="24"/>
-          <w:lang w:val="en-US"/>
-        </w:rPr>
-        <w:t>Falcon</w:t>
-      </w:r>
-      <w:r>
-        <w:rPr>
-          <w:sz w:val="24"/>
-          <w:szCs w:val="24"/>
-          <w:lang w:val="uk-UA"/>
-        </w:rPr>
-        <w:t>, є вразливими до атак, заснованих на аналізі часових показників</w:t>
-      </w:r>
-      <w:r>
-        <w:rPr>
-          <w:sz w:val="24"/>
-          <w:szCs w:val="24"/>
-          <w:lang w:val="uk-UA"/>
-        </w:rPr>
-        <w:t>, а т</w:t>
-      </w:r>
-      <w:r>
-        <w:rPr>
-          <w:sz w:val="24"/>
-          <w:szCs w:val="24"/>
-          <w:lang w:val="uk-UA"/>
-        </w:rPr>
-        <w:t>акож</w:t>
-      </w:r>
-      <w:r>
-        <w:rPr>
-          <w:sz w:val="24"/>
-          <w:szCs w:val="24"/>
-          <w:lang w:val="uk-UA"/>
-        </w:rPr>
-        <w:t xml:space="preserve">, </w:t>
-      </w:r>
-      <w:r>
-        <w:rPr>
-          <w:sz w:val="24"/>
-          <w:szCs w:val="24"/>
-          <w:lang w:val="uk-UA"/>
-        </w:rPr>
-        <w:t xml:space="preserve">що </w:t>
-      </w:r>
-      <w:proofErr w:type="spellStart"/>
-      <w:r>
-        <w:rPr>
-          <w:sz w:val="24"/>
-          <w:szCs w:val="24"/>
-          <w:lang w:val="uk-UA"/>
-        </w:rPr>
-        <w:t>Falcon</w:t>
-      </w:r>
-      <w:proofErr w:type="spellEnd"/>
-      <w:r>
-        <w:rPr>
-          <w:sz w:val="24"/>
-          <w:szCs w:val="24"/>
-          <w:lang w:val="uk-UA"/>
-        </w:rPr>
-        <w:t xml:space="preserve"> є вразливим до атак помилками на відбірник Гауса</w:t>
-      </w:r>
-      <w:r>
-        <w:rPr>
-          <w:sz w:val="24"/>
-          <w:szCs w:val="24"/>
-          <w:lang w:val="uk-UA"/>
-        </w:rPr>
-        <w:t>. Через це при стандартизації чи впровадженні</w:t>
-      </w:r>
-      <w:r>
-        <w:rPr>
-          <w:sz w:val="24"/>
-          <w:szCs w:val="24"/>
-          <w:lang w:val="uk-UA"/>
-        </w:rPr>
-        <w:t xml:space="preserve"> </w:t>
-      </w:r>
-      <w:r>
-        <w:rPr>
-          <w:sz w:val="24"/>
-          <w:szCs w:val="24"/>
-          <w:lang w:val="uk-UA"/>
-        </w:rPr>
-        <w:t>слід розглядати</w:t>
-      </w:r>
-      <w:r>
-        <w:rPr>
-          <w:sz w:val="24"/>
-          <w:szCs w:val="24"/>
-          <w:lang w:val="uk-UA"/>
-        </w:rPr>
-        <w:t xml:space="preserve"> можливість фізичних атак. </w:t>
-      </w:r>
-      <w:r>
-        <w:rPr>
-          <w:sz w:val="24"/>
-          <w:szCs w:val="24"/>
-          <w:lang w:val="uk-UA"/>
-        </w:rPr>
-        <w:t>Було розглянуто</w:t>
-      </w:r>
-      <w:r>
-        <w:rPr>
-          <w:sz w:val="24"/>
-          <w:szCs w:val="24"/>
-          <w:lang w:val="uk-UA"/>
-        </w:rPr>
-        <w:t xml:space="preserve"> можливі контрзаходи для протидії</w:t>
-      </w:r>
-      <w:r>
-        <w:rPr>
-          <w:sz w:val="24"/>
-          <w:szCs w:val="24"/>
-          <w:lang w:val="uk-UA"/>
-        </w:rPr>
-        <w:t xml:space="preserve"> спеціальним</w:t>
-      </w:r>
-      <w:r>
-        <w:rPr>
-          <w:sz w:val="24"/>
-          <w:szCs w:val="24"/>
-          <w:lang w:val="uk-UA"/>
-        </w:rPr>
-        <w:t xml:space="preserve"> </w:t>
-      </w:r>
-      <w:r>
-        <w:rPr>
-          <w:sz w:val="24"/>
-          <w:szCs w:val="24"/>
-          <w:lang w:val="uk-UA"/>
-        </w:rPr>
-        <w:t>атакам</w:t>
-      </w:r>
-      <w:r>
-        <w:rPr>
-          <w:sz w:val="24"/>
-          <w:szCs w:val="24"/>
-          <w:lang w:val="uk-UA"/>
-        </w:rPr>
-        <w:t xml:space="preserve">, показано вплив даних контрзаходів на швидкодію алгоритму. Крім того, було порівняно швидкодію різних схем, заснованих на решітках, і показано, </w:t>
-      </w:r>
-      <w:r>
-        <w:rPr>
-          <w:sz w:val="24"/>
-          <w:szCs w:val="24"/>
-          <w:lang w:val="uk-UA"/>
-        </w:rPr>
-        <w:t xml:space="preserve">що </w:t>
-      </w:r>
-      <w:proofErr w:type="spellStart"/>
-      <w:r>
-        <w:rPr>
-          <w:sz w:val="24"/>
-          <w:szCs w:val="24"/>
-          <w:lang w:val="uk-UA"/>
-        </w:rPr>
-        <w:t>Falcon</w:t>
-      </w:r>
-      <w:proofErr w:type="spellEnd"/>
-      <w:r>
-        <w:rPr>
-          <w:sz w:val="24"/>
-          <w:szCs w:val="24"/>
-          <w:lang w:val="uk-UA"/>
-        </w:rPr>
-        <w:t xml:space="preserve"> є конкурентним кандидатом другого раунду</w:t>
-      </w:r>
-      <w:r>
-        <w:rPr>
-          <w:sz w:val="24"/>
-          <w:szCs w:val="24"/>
-          <w:lang w:val="uk-UA"/>
-        </w:rPr>
-        <w:t>, навіть із застосуванням запропонованих контрзаходів</w:t>
-      </w:r>
-      <w:r>
-        <w:rPr>
-          <w:sz w:val="24"/>
-          <w:szCs w:val="24"/>
-          <w:lang w:val="uk-UA"/>
-        </w:rPr>
-        <w:t>.</w:t>
-      </w:r>
+          <w:sz w:val="24"/>
+          <w:szCs w:val="24"/>
+          <w:lang w:val="uk-UA"/>
+        </w:rPr>
+      </w:pPr>
     </w:p>
     <w:p>
       <w:pPr>
